--- a/Бланк задания КП Кузнецов ПР-22.102.docx
+++ b/Бланк задания КП Кузнецов ПР-22.102.docx
@@ -724,7 +724,16 @@
         <w:jc w:val="both"/>
       </w:pPr>
       <w:r>
-        <w:t>Разработка базы данных</w:t>
+        <w:t xml:space="preserve">Взаимодействие с </w:t>
+      </w:r>
+      <w:r>
+        <w:rPr>
+          <w:lang w:val="en-US"/>
+        </w:rPr>
+        <w:t xml:space="preserve">API </w:t>
+      </w:r>
+      <w:r>
+        <w:t>серверами</w:t>
       </w:r>
     </w:p>
     <w:p>
@@ -740,7 +749,13 @@
         <w:jc w:val="both"/>
       </w:pPr>
       <w:r>
-        <w:t>Разработка мультимедийного контента</w:t>
+        <w:t xml:space="preserve">Разработка </w:t>
+      </w:r>
+      <w:r>
+        <w:t>графического</w:t>
+      </w:r>
+      <w:r>
+        <w:t xml:space="preserve"> контента</w:t>
       </w:r>
     </w:p>
     <w:p>
@@ -1555,7 +1570,7 @@
                     <w:rFonts w:ascii="Calibri"/>
                     <w:noProof/>
                   </w:rPr>
-                  <w:t>2</w:t>
+                  <w:t>1</w:t>
                 </w:r>
                 <w:r>
                   <w:fldChar w:fldCharType="end"/>
